--- a/法令ファイル/被災地域境界基本調査作業規程準則/被災地域境界基本調査作業規程準則（平成二十八年国土交通省令第六十六号）.docx
+++ b/法令ファイル/被災地域境界基本調査作業規程準則/被災地域境界基本調査作業規程準則（平成二十八年国土交通省令第六十六号）.docx
@@ -48,87 +48,77 @@
     </w:p>
     <w:p>
       <w:pPr>
-        <w:pStyle w:val="Heading6"/>
+        <w:pStyle w:val="ListBullet"/>
         <w:ind w:left="880"/>
       </w:pPr>
       <w:r>
         <w:t>一</w:t>
+        <w:br/>
+        <w:t>座標値</w:t>
+        <w:br/>
+        <w:br/>
+        <w:br/>
+        <w:t>国土調査法施行令（昭和二十七年政令第五十九号。以下「令」という。）別表第一に掲げる平面直角座標系（以下「座標系」という。）による平面直角座標値をいう。</w:t>
       </w:r>
     </w:p>
     <w:p>
       <w:pPr>
+        <w:pStyle w:val="ListBullet"/>
         <w:ind w:left="880"/>
       </w:pPr>
       <w:r>
-        <w:t>座標値</w:t>
+        <w:t>二</w:t>
+        <w:br/>
+        <w:t>被災地域境界基本細部点</w:t>
+        <w:br/>
+        <w:br/>
+        <w:br/>
+        <w:t>地盤の変動の状況を把握するために設置する基準点のうち、令別表第三に掲げる地籍基本細部点をいう。</w:t>
       </w:r>
     </w:p>
     <w:p>
       <w:pPr>
-        <w:pStyle w:val="Heading6"/>
+        <w:pStyle w:val="ListBullet"/>
         <w:ind w:left="880"/>
       </w:pPr>
       <w:r>
-        <w:t>二</w:t>
+        <w:t>三</w:t>
+        <w:br/>
+        <w:t>被災地域境界基本細部点計算</w:t>
+        <w:br/>
+        <w:br/>
+        <w:br/>
+        <w:t>被災地域境界基本細部点における地盤の変動の計算をいう。</w:t>
       </w:r>
     </w:p>
     <w:p>
       <w:pPr>
+        <w:pStyle w:val="ListBullet"/>
         <w:ind w:left="880"/>
       </w:pPr>
       <w:r>
-        <w:t>被災地域境界基本細部点</w:t>
+        <w:t>四</w:t>
+        <w:br/>
+        <w:t>被災地域境界基本三角点</w:t>
+        <w:br/>
+        <w:br/>
+        <w:br/>
+        <w:t>被災地域境界基本細部点計算の基礎とするために設置する基準点のうち、令別表第三に掲げる地籍基本三角点をいう。</w:t>
       </w:r>
     </w:p>
     <w:p>
       <w:pPr>
-        <w:pStyle w:val="Heading6"/>
-        <w:ind w:left="880"/>
-      </w:pPr>
-      <w:r>
-        <w:t>三</w:t>
-      </w:r>
-    </w:p>
-    <w:p>
-      <w:pPr>
-        <w:ind w:left="880"/>
-      </w:pPr>
-      <w:r>
-        <w:t>被災地域境界基本細部点計算</w:t>
-      </w:r>
-    </w:p>
-    <w:p>
-      <w:pPr>
-        <w:pStyle w:val="Heading6"/>
-        <w:ind w:left="880"/>
-      </w:pPr>
-      <w:r>
-        <w:t>四</w:t>
-      </w:r>
-    </w:p>
-    <w:p>
-      <w:pPr>
-        <w:ind w:left="880"/>
-      </w:pPr>
-      <w:r>
-        <w:t>被災地域境界基本三角点</w:t>
-      </w:r>
-    </w:p>
-    <w:p>
-      <w:pPr>
-        <w:pStyle w:val="Heading6"/>
+        <w:pStyle w:val="ListBullet"/>
         <w:ind w:left="880"/>
       </w:pPr>
       <w:r>
         <w:t>五</w:t>
-      </w:r>
-    </w:p>
-    <w:p>
-      <w:pPr>
-        <w:ind w:left="880"/>
-      </w:pPr>
-      <w:r>
+        <w:br/>
         <w:t>被災地域境界基本三角測量</w:t>
+        <w:br/>
+        <w:br/>
+        <w:br/>
+        <w:t>被災地域境界基本三角点の測量をいう。</w:t>
       </w:r>
     </w:p>
     <w:p>
@@ -159,52 +149,34 @@
     </w:p>
     <w:p>
       <w:pPr>
-        <w:pStyle w:val="Heading6"/>
+        <w:pStyle w:val="ListBullet"/>
         <w:ind w:left="880"/>
       </w:pPr>
       <w:r>
         <w:t>一</w:t>
-      </w:r>
-    </w:p>
-    <w:p>
-      <w:pPr>
-        <w:ind w:left="880"/>
-      </w:pPr>
-      <w:r>
+        <w:br/>
         <w:t>被災地域境界基本三角測量</w:t>
       </w:r>
     </w:p>
     <w:p>
       <w:pPr>
-        <w:pStyle w:val="Heading6"/>
+        <w:pStyle w:val="ListBullet"/>
         <w:ind w:left="880"/>
       </w:pPr>
       <w:r>
         <w:t>二</w:t>
-      </w:r>
-    </w:p>
-    <w:p>
-      <w:pPr>
-        <w:ind w:left="880"/>
-      </w:pPr>
-      <w:r>
+        <w:br/>
         <w:t>被災地域境界基本細部点計算</w:t>
       </w:r>
     </w:p>
     <w:p>
       <w:pPr>
-        <w:pStyle w:val="Heading6"/>
+        <w:pStyle w:val="ListBullet"/>
         <w:ind w:left="880"/>
       </w:pPr>
       <w:r>
         <w:t>三</w:t>
-      </w:r>
-    </w:p>
-    <w:p>
-      <w:pPr>
-        <w:ind w:left="880"/>
-      </w:pPr>
-      <w:r>
+        <w:br/>
         <w:t>被災地域境界基本調査図及び被災地域境界基本調査簿の作成</w:t>
       </w:r>
     </w:p>
@@ -305,6 +277,8 @@
     <w:p>
       <w:r>
         <w:t>被災地域境界基本調査の作業計画は、被災地域境界基本測量並びに被災地域境界基本調査図及び被災地域境界基本調査簿の作成の各作業別に定めるものとする。</w:t>
+        <w:br/>
+        <w:t>この場合において、各作業間の相互の関連及び進度を考慮して作成するものとする。</w:t>
       </w:r>
     </w:p>
     <w:p>
@@ -407,35 +381,23 @@
     </w:p>
     <w:p>
       <w:pPr>
-        <w:pStyle w:val="Heading6"/>
+        <w:pStyle w:val="ListBullet"/>
         <w:ind w:left="880"/>
       </w:pPr>
       <w:r>
         <w:t>一</w:t>
-      </w:r>
-    </w:p>
-    <w:p>
-      <w:pPr>
-        <w:ind w:left="880"/>
-      </w:pPr>
-      <w:r>
+        <w:br/>
         <w:t>被災地域境界基本三角測量</w:t>
       </w:r>
     </w:p>
     <w:p>
       <w:pPr>
-        <w:pStyle w:val="Heading6"/>
+        <w:pStyle w:val="ListBullet"/>
         <w:ind w:left="880"/>
       </w:pPr>
       <w:r>
         <w:t>二</w:t>
-      </w:r>
-    </w:p>
-    <w:p>
-      <w:pPr>
-        <w:ind w:left="880"/>
-      </w:pPr>
-      <w:r>
+        <w:br/>
         <w:t>被災地域境界基本細部点計算</w:t>
       </w:r>
     </w:p>
@@ -458,6 +420,8 @@
     <w:p>
       <w:r>
         <w:t>被災地域境界基本三角測量は、多角測量法により行うものとする。</w:t>
+        <w:br/>
+        <w:t>ただし、地形の状況等によりやむを得ない場合には、直接水準測量法を併用することができる。</w:t>
       </w:r>
     </w:p>
     <w:p>
@@ -501,6 +465,8 @@
     <w:p>
       <w:r>
         <w:t>被災地域境界基本三角測量における多角路線の選定に当たっては、基準点等（補助基準点を除く。以下この条において同じ。）又は被災地域境界基本三角点を結合する多角網を形成するように努めなければならない。</w:t>
+        <w:br/>
+        <w:t>ただし、地形の状況等によりやむを得ない場合には、単路線を形成することができる。</w:t>
       </w:r>
     </w:p>
     <w:p>
@@ -766,7 +732,7 @@
         <w:pStyle w:val="Heading1"/>
       </w:pPr>
       <w:r>
-        <w:t>附　則（令和二年九月二九日国土交通省令第七九号）</w:t>
+        <w:t>附則（令和二年九月二九日国土交通省令第七九号）</w:t>
       </w:r>
     </w:p>
     <w:p>
@@ -802,7 +768,7 @@
     </w:pPr>
     <w:r>
       <w:tab/>
-      <w:t>WeGov v0.1 - FTS141</w:t>
+      <w:t>WeGov v0.2 - FTS141</w:t>
     </w:r>
   </w:p>
 </w:ftr>
